--- a/A000-Eur-Switzerland-La Tène Celtic Culture-Spectacle Brooch-200-60 BCE.docx
+++ b/A000-Eur-Switzerland-La Tène Celtic Culture-Spectacle Brooch-200-60 BCE.docx
@@ -1,6 +1,6 @@
 
 <file path=word/document.xml><?xml version="1.0" encoding="utf-8"?>
-<w:document xmlns:wpc="http://schemas.microsoft.com/office/word/2010/wordprocessingCanvas" xmlns:cx="http://schemas.microsoft.com/office/drawing/2014/chartex" xmlns:mc="http://schemas.openxmlformats.org/markup-compatibility/2006" xmlns:o="urn:schemas-microsoft-com:office:office" xmlns:r="http://schemas.openxmlformats.org/officeDocument/2006/relationships" xmlns:m="http://schemas.openxmlformats.org/officeDocument/2006/math" xmlns:v="urn:schemas-microsoft-com:vml" xmlns:wp14="http://schemas.microsoft.com/office/word/2010/wordprocessingDrawing" xmlns:wp="http://schemas.openxmlformats.org/drawingml/2006/wordprocessingDrawing" xmlns:w10="urn:schemas-microsoft-com:office:word" xmlns:w="http://schemas.openxmlformats.org/wordprocessingml/2006/main" xmlns:w14="http://schemas.microsoft.com/office/word/2010/wordml" xmlns:w15="http://schemas.microsoft.com/office/word/2012/wordml" xmlns:w16se="http://schemas.microsoft.com/office/word/2015/wordml/symex" xmlns:wpg="http://schemas.microsoft.com/office/word/2010/wordprocessingGroup" xmlns:wpi="http://schemas.microsoft.com/office/word/2010/wordprocessingInk" xmlns:wne="http://schemas.microsoft.com/office/word/2006/wordml" xmlns:wps="http://schemas.microsoft.com/office/word/2010/wordprocessingShape" mc:Ignorable="w14 w15 w16se wp14">
+<w:document xmlns:wpc="http://schemas.microsoft.com/office/word/2010/wordprocessingCanvas" xmlns:cx="http://schemas.microsoft.com/office/drawing/2014/chartex" xmlns:cx1="http://schemas.microsoft.com/office/drawing/2015/9/8/chartex" xmlns:cx2="http://schemas.microsoft.com/office/drawing/2015/10/21/chartex" xmlns:cx3="http://schemas.microsoft.com/office/drawing/2016/5/9/chartex" xmlns:cx4="http://schemas.microsoft.com/office/drawing/2016/5/10/chartex" xmlns:cx5="http://schemas.microsoft.com/office/drawing/2016/5/11/chartex" xmlns:cx6="http://schemas.microsoft.com/office/drawing/2016/5/12/chartex" xmlns:cx7="http://schemas.microsoft.com/office/drawing/2016/5/13/chartex" xmlns:cx8="http://schemas.microsoft.com/office/drawing/2016/5/14/chartex" xmlns:mc="http://schemas.openxmlformats.org/markup-compatibility/2006" xmlns:aink="http://schemas.microsoft.com/office/drawing/2016/ink" xmlns:am3d="http://schemas.microsoft.com/office/drawing/2017/model3d" xmlns:o="urn:schemas-microsoft-com:office:office" xmlns:r="http://schemas.openxmlformats.org/officeDocument/2006/relationships" xmlns:m="http://schemas.openxmlformats.org/officeDocument/2006/math" xmlns:v="urn:schemas-microsoft-com:vml" xmlns:wp14="http://schemas.microsoft.com/office/word/2010/wordprocessingDrawing" xmlns:wp="http://schemas.openxmlformats.org/drawingml/2006/wordprocessingDrawing" xmlns:w10="urn:schemas-microsoft-com:office:word" xmlns:w="http://schemas.openxmlformats.org/wordprocessingml/2006/main" xmlns:w14="http://schemas.microsoft.com/office/word/2010/wordml" xmlns:w15="http://schemas.microsoft.com/office/word/2012/wordml" xmlns:w16cid="http://schemas.microsoft.com/office/word/2016/wordml/cid" xmlns:w16se="http://schemas.microsoft.com/office/word/2015/wordml/symex" xmlns:wpg="http://schemas.microsoft.com/office/word/2010/wordprocessingGroup" xmlns:wpi="http://schemas.microsoft.com/office/word/2010/wordprocessingInk" xmlns:wne="http://schemas.microsoft.com/office/word/2006/wordml" xmlns:wps="http://schemas.microsoft.com/office/word/2010/wordprocessingShape" mc:Ignorable="w14 w15 w16se w16cid wp14">
   <w:body>
     <w:p>
       <w:pPr>
@@ -86,7 +86,7 @@
         <w:rPr>
           <w:lang w:val="fr-FR"/>
         </w:rPr>
-        <w:t>2</w:t>
+        <w:t>3</w:t>
       </w:r>
       <w:r>
         <w:rPr>
@@ -131,7 +131,7 @@
           <w:noProof/>
         </w:rPr>
         <w:drawing>
-          <wp:inline distT="0" distB="0" distL="0" distR="0" wp14:anchorId="2C6E1B2D" wp14:editId="27998F2E">
+          <wp:inline distT="0" distB="0" distL="0" distR="0" wp14:anchorId="7607F45C" wp14:editId="2A36562C">
             <wp:extent cx="5943600" cy="2994025"/>
             <wp:effectExtent l="0" t="0" r="0" b="0"/>
             <wp:docPr id="1" name="Picture 1"/>
@@ -177,7 +177,7 @@
           <w:noProof/>
         </w:rPr>
         <w:drawing>
-          <wp:inline distT="0" distB="0" distL="0" distR="0" wp14:anchorId="0BF6224A" wp14:editId="086D7995">
+          <wp:inline distT="0" distB="0" distL="0" distR="0" wp14:anchorId="0194AD6E" wp14:editId="3FCE0777">
             <wp:extent cx="5943600" cy="2613025"/>
             <wp:effectExtent l="0" t="0" r="0" b="0"/>
             <wp:docPr id="2" name="Picture 2"/>
@@ -216,9 +216,112 @@
     <w:p>
       <w:pPr>
         <w:rPr>
+          <w:lang w:val="fr-FR"/>
+        </w:rPr>
+      </w:pPr>
+      <w:r>
+        <w:rPr>
           <w:noProof/>
-        </w:rPr>
-      </w:pPr>
+          <w:lang w:val="fr-FR"/>
+        </w:rPr>
+        <w:t xml:space="preserve">Figs. 1-2. </w:t>
+      </w:r>
+      <w:proofErr w:type="spellStart"/>
+      <w:r>
+        <w:rPr>
+          <w:lang w:val="fr-FR"/>
+        </w:rPr>
+        <w:t>Eur</w:t>
+      </w:r>
+      <w:proofErr w:type="spellEnd"/>
+      <w:r>
+        <w:rPr>
+          <w:lang w:val="fr-FR"/>
+        </w:rPr>
+        <w:t>-</w:t>
+      </w:r>
+      <w:proofErr w:type="spellStart"/>
+      <w:r>
+        <w:rPr>
+          <w:lang w:val="fr-FR"/>
+        </w:rPr>
+        <w:t>Switzerland</w:t>
+      </w:r>
+      <w:proofErr w:type="spellEnd"/>
+      <w:r>
+        <w:rPr>
+          <w:lang w:val="fr-FR"/>
+        </w:rPr>
+        <w:t>-</w:t>
+      </w:r>
+      <w:r>
+        <w:rPr>
+          <w:lang w:val="fr-FR"/>
+        </w:rPr>
+        <w:t xml:space="preserve">La </w:t>
+      </w:r>
+      <w:proofErr w:type="spellStart"/>
+      <w:r>
+        <w:rPr>
+          <w:lang w:val="fr-FR"/>
+        </w:rPr>
+        <w:t>T</w:t>
+      </w:r>
+      <w:r>
+        <w:rPr>
+          <w:lang w:val="fr-FR"/>
+        </w:rPr>
+        <w:t>è</w:t>
+      </w:r>
+      <w:r>
+        <w:rPr>
+          <w:lang w:val="fr-FR"/>
+        </w:rPr>
+        <w:t>ne</w:t>
+      </w:r>
+      <w:proofErr w:type="spellEnd"/>
+      <w:r>
+        <w:rPr>
+          <w:lang w:val="fr-FR"/>
+        </w:rPr>
+        <w:t xml:space="preserve"> Celtic Culture</w:t>
+      </w:r>
+      <w:r>
+        <w:rPr>
+          <w:lang w:val="fr-FR"/>
+        </w:rPr>
+        <w:t>-Spectacle</w:t>
+      </w:r>
+      <w:r>
+        <w:rPr>
+          <w:lang w:val="fr-FR"/>
+        </w:rPr>
+        <w:t xml:space="preserve"> </w:t>
+      </w:r>
+      <w:r>
+        <w:rPr>
+          <w:lang w:val="fr-FR"/>
+        </w:rPr>
+        <w:t>Brooch-</w:t>
+      </w:r>
+      <w:r>
+        <w:rPr>
+          <w:lang w:val="fr-FR"/>
+        </w:rPr>
+        <w:t>300-60</w:t>
+      </w:r>
+      <w:r>
+        <w:rPr>
+          <w:lang w:val="fr-FR"/>
+        </w:rPr>
+        <w:t xml:space="preserve"> </w:t>
+      </w:r>
+      <w:r>
+        <w:rPr>
+          <w:lang w:val="fr-FR"/>
+        </w:rPr>
+        <w:t>BCE</w:t>
+      </w:r>
     </w:p>
     <w:p>
       <w:pPr>
@@ -295,6 +398,24 @@
       <w:proofErr w:type="spellStart"/>
       <w:r>
         <w:rPr>
+          <w:rStyle w:val="Strong"/>
+          <w:b w:val="0"/>
+          <w:bCs w:val="0"/>
+          <w:lang w:val="fr-FR"/>
+        </w:rPr>
+        <w:t>Eur</w:t>
+      </w:r>
+      <w:proofErr w:type="spellEnd"/>
+      <w:r>
+        <w:rPr>
+          <w:rStyle w:val="Strong"/>
+          <w:lang w:val="fr-FR"/>
+        </w:rPr>
+        <w:t>-</w:t>
+      </w:r>
+      <w:proofErr w:type="spellStart"/>
+      <w:r>
+        <w:rPr>
           <w:lang w:val="fr-FR"/>
         </w:rPr>
         <w:t>Switzerland</w:t>
@@ -416,13 +537,6 @@
         </w:rPr>
         <w:t xml:space="preserve"> </w:t>
       </w:r>
-      <w:r>
-        <w:rPr>
-          <w:b/>
-          <w:bCs/>
-        </w:rPr>
-        <w:t>After Wikipedia</w:t>
-      </w:r>
     </w:p>
     <w:p>
       <w:pPr>
@@ -462,10 +576,7 @@
       </w:r>
       <w:proofErr w:type="spellEnd"/>
       <w:r>
-        <w:t xml:space="preserve"> communal boundaries</w:t>
-      </w:r>
-      <w:r>
-        <w:t xml:space="preserve"> </w:t>
+        <w:t xml:space="preserve"> communal boundaries </w:t>
       </w:r>
       <w:r>
         <w:lastRenderedPageBreak/>
@@ -492,10 +603,7 @@
         <w:t xml:space="preserve"> and </w:t>
       </w:r>
       <w:r>
-        <w:t xml:space="preserve">enters </w:t>
-      </w:r>
-      <w:r>
-        <w:t>Lake Neuchâtel.</w:t>
+        <w:t>enters Lake Neuchâtel.</w:t>
       </w:r>
       <w:r>
         <w:t xml:space="preserve"> </w:t>
@@ -503,109 +611,596 @@
       <w:r>
         <w:t>T</w:t>
       </w:r>
+      <w:r>
+        <w:t>housands of objects had been deposited in the lake</w:t>
+      </w:r>
+      <w:r>
+        <w:t xml:space="preserve"> which were discovered when i</w:t>
+      </w:r>
+      <w:r>
+        <w:t>n 1857,</w:t>
+      </w:r>
+      <w:r>
+        <w:t xml:space="preserve"> when</w:t>
+      </w:r>
+      <w:r>
+        <w:t xml:space="preserve"> </w:t>
+      </w:r>
+      <w:r>
+        <w:t xml:space="preserve">a </w:t>
+      </w:r>
+      <w:r>
+        <w:t xml:space="preserve">prolonged </w:t>
+      </w:r>
+      <w:r>
+        <w:t>drought</w:t>
+      </w:r>
+      <w:r>
+        <w:t xml:space="preserve"> lowered the waters of the lake by about 2 m. </w:t>
+      </w:r>
+      <w:proofErr w:type="spellStart"/>
+      <w:r>
+        <w:t>Hansli</w:t>
+      </w:r>
+      <w:proofErr w:type="spellEnd"/>
+      <w:r>
+        <w:t xml:space="preserve"> Kopp, looking for antiquities for Colonel Frédéric Schwab, discovered several rows of wooden piles that still reached up about 50 cm into the water. From among these, Kopp collected about forty iron swords.</w:t>
+      </w:r>
+    </w:p>
+    <w:p>
+      <w:pPr>
+        <w:pStyle w:val="NormalWeb"/>
+        <w:ind w:firstLine="720"/>
+      </w:pPr>
+      <w:r>
+        <w:t xml:space="preserve">Among later discoveries were 385 double-spiral brooches like this one. The brooch was made from a hammered sheet of iron into a cylinder about a yard long. Then the iron was heated and curled into the spiral shapes. The significance of the design of this brooch is cosmological, because it offers a symbol for eternity and for a prolonged life of the wearer: the unending passing of the Sun through the heavens. </w:t>
+      </w:r>
+    </w:p>
+    <w:p>
+      <w:pPr>
+        <w:pStyle w:val="NormalWeb"/>
+        <w:ind w:firstLine="720"/>
+      </w:pPr>
+      <w:r>
+        <w:tab/>
+        <w:t xml:space="preserve">This brooch’s Sun imagery is associated with </w:t>
+      </w:r>
+      <w:r>
+        <w:rPr>
+          <w:rFonts w:ascii="Arial" w:hAnsi="Arial" w:cs="Arial"/>
+          <w:b/>
+          <w:bCs/>
+          <w:color w:val="222222"/>
+          <w:sz w:val="21"/>
+          <w:szCs w:val="21"/>
+          <w:shd w:val="clear" w:color="auto" w:fill="FFFFFF"/>
+        </w:rPr>
+        <w:t>Sol Invictus</w:t>
+      </w:r>
+      <w:r>
+        <w:rPr>
+          <w:rFonts w:ascii="Arial" w:hAnsi="Arial" w:cs="Arial"/>
+          <w:color w:val="222222"/>
+          <w:sz w:val="21"/>
+          <w:szCs w:val="21"/>
+          <w:shd w:val="clear" w:color="auto" w:fill="FFFFFF"/>
+        </w:rPr>
+        <w:t> </w:t>
+      </w:r>
+      <w:proofErr w:type="gramStart"/>
+      <w:r>
+        <w:rPr>
+          <w:rFonts w:ascii="Arial" w:hAnsi="Arial" w:cs="Arial"/>
+          <w:color w:val="222222"/>
+          <w:sz w:val="21"/>
+          <w:szCs w:val="21"/>
+          <w:shd w:val="clear" w:color="auto" w:fill="FFFFFF"/>
+        </w:rPr>
+        <w:t>or  the</w:t>
+      </w:r>
+      <w:proofErr w:type="gramEnd"/>
+      <w:r>
+        <w:rPr>
+          <w:rFonts w:ascii="Arial" w:hAnsi="Arial" w:cs="Arial"/>
+          <w:color w:val="222222"/>
+          <w:sz w:val="21"/>
+          <w:szCs w:val="21"/>
+          <w:shd w:val="clear" w:color="auto" w:fill="FFFFFF"/>
+        </w:rPr>
+        <w:t xml:space="preserve"> "Sun Invincible" which on the winter solstice December 25, 274 CE,  </w:t>
+      </w:r>
+      <w:r>
+        <w:t xml:space="preserve">Emperor </w:t>
+      </w:r>
+      <w:r>
+        <w:rPr>
+          <w:rFonts w:ascii="Arial" w:hAnsi="Arial" w:cs="Arial"/>
+          <w:sz w:val="21"/>
+          <w:szCs w:val="21"/>
+          <w:shd w:val="clear" w:color="auto" w:fill="FFFFFF"/>
+        </w:rPr>
+        <w:t>Aurelian</w:t>
+      </w:r>
+      <w:r>
+        <w:rPr>
+          <w:rFonts w:ascii="Arial" w:hAnsi="Arial" w:cs="Arial"/>
+          <w:color w:val="222222"/>
+          <w:sz w:val="21"/>
+          <w:szCs w:val="21"/>
+          <w:shd w:val="clear" w:color="auto" w:fill="FFFFFF"/>
+        </w:rPr>
+        <w:t> named as an additional</w:t>
+      </w:r>
+      <w:r>
+        <w:t xml:space="preserve"> cult </w:t>
+      </w:r>
+      <w:r>
+        <w:rPr>
+          <w:rFonts w:ascii="Arial" w:hAnsi="Arial" w:cs="Arial"/>
+          <w:color w:val="222222"/>
+          <w:sz w:val="21"/>
+          <w:szCs w:val="21"/>
+          <w:shd w:val="clear" w:color="auto" w:fill="FFFFFF"/>
+        </w:rPr>
+        <w:t xml:space="preserve">of the </w:t>
+      </w:r>
+      <w:r>
+        <w:rPr>
+          <w:rFonts w:ascii="Arial" w:hAnsi="Arial" w:cs="Arial"/>
+          <w:sz w:val="21"/>
+          <w:szCs w:val="21"/>
+          <w:shd w:val="clear" w:color="auto" w:fill="FFFFFF"/>
+        </w:rPr>
+        <w:t>Roman Empire</w:t>
+      </w:r>
+      <w:r>
+        <w:rPr>
+          <w:rFonts w:ascii="Arial" w:hAnsi="Arial" w:cs="Arial"/>
+          <w:sz w:val="21"/>
+          <w:szCs w:val="21"/>
+          <w:shd w:val="clear" w:color="auto" w:fill="FFFFFF"/>
+        </w:rPr>
+        <w:t>. Sol Invictus was also a</w:t>
+      </w:r>
+      <w:r>
+        <w:rPr>
+          <w:rFonts w:ascii="Arial" w:hAnsi="Arial" w:cs="Arial"/>
+          <w:color w:val="222222"/>
+          <w:sz w:val="21"/>
+          <w:szCs w:val="21"/>
+          <w:shd w:val="clear" w:color="auto" w:fill="FFFFFF"/>
+        </w:rPr>
+        <w:t xml:space="preserve"> cult of Roman Legionnaires because it was believed that to believe in </w:t>
+      </w:r>
+      <w:r>
+        <w:rPr>
+          <w:rFonts w:ascii="Arial" w:hAnsi="Arial" w:cs="Arial"/>
+          <w:b/>
+          <w:bCs/>
+          <w:color w:val="222222"/>
+          <w:sz w:val="21"/>
+          <w:szCs w:val="21"/>
+          <w:shd w:val="clear" w:color="auto" w:fill="FFFFFF"/>
+        </w:rPr>
+        <w:t>the invincible Sun</w:t>
+      </w:r>
+      <w:r>
+        <w:rPr>
+          <w:rFonts w:ascii="Arial" w:hAnsi="Arial" w:cs="Arial"/>
+          <w:color w:val="222222"/>
+          <w:sz w:val="21"/>
+          <w:szCs w:val="21"/>
+          <w:shd w:val="clear" w:color="auto" w:fill="FFFFFF"/>
+        </w:rPr>
+        <w:t xml:space="preserve"> guaranteed </w:t>
+      </w:r>
+      <w:r>
+        <w:rPr>
+          <w:rFonts w:ascii="Arial" w:hAnsi="Arial" w:cs="Arial"/>
+          <w:i/>
+          <w:color w:val="222222"/>
+          <w:sz w:val="21"/>
+          <w:szCs w:val="21"/>
+          <w:shd w:val="clear" w:color="auto" w:fill="FFFFFF"/>
+        </w:rPr>
+        <w:t>their</w:t>
+      </w:r>
+      <w:r>
+        <w:rPr>
+          <w:rFonts w:ascii="Arial" w:hAnsi="Arial" w:cs="Arial"/>
+          <w:color w:val="222222"/>
+          <w:sz w:val="21"/>
+          <w:szCs w:val="21"/>
+          <w:shd w:val="clear" w:color="auto" w:fill="FFFFFF"/>
+        </w:rPr>
+        <w:t xml:space="preserve"> invincibility on the battlefield. In this </w:t>
+      </w:r>
+      <w:proofErr w:type="spellStart"/>
+      <w:r>
+        <w:rPr>
+          <w:rFonts w:ascii="Arial" w:hAnsi="Arial" w:cs="Arial"/>
+          <w:color w:val="222222"/>
+          <w:sz w:val="21"/>
+          <w:szCs w:val="21"/>
+          <w:shd w:val="clear" w:color="auto" w:fill="FFFFFF"/>
+        </w:rPr>
+        <w:t>respexct</w:t>
+      </w:r>
+      <w:proofErr w:type="spellEnd"/>
+      <w:r>
+        <w:rPr>
+          <w:rFonts w:ascii="Arial" w:hAnsi="Arial" w:cs="Arial"/>
+          <w:color w:val="222222"/>
+          <w:sz w:val="21"/>
+          <w:szCs w:val="21"/>
+          <w:shd w:val="clear" w:color="auto" w:fill="FFFFFF"/>
+        </w:rPr>
+        <w:t xml:space="preserve"> </w:t>
+      </w:r>
+      <w:r>
+        <w:rPr>
+          <w:rFonts w:ascii="Arial" w:hAnsi="Arial" w:cs="Arial"/>
+          <w:b/>
+          <w:bCs/>
+          <w:color w:val="222222"/>
+          <w:sz w:val="21"/>
+          <w:szCs w:val="21"/>
+          <w:shd w:val="clear" w:color="auto" w:fill="FFFFFF"/>
+        </w:rPr>
+        <w:t>Sol Invictus</w:t>
+      </w:r>
+      <w:r>
+        <w:rPr>
+          <w:rFonts w:ascii="Arial" w:hAnsi="Arial" w:cs="Arial"/>
+          <w:color w:val="222222"/>
+          <w:sz w:val="21"/>
+          <w:szCs w:val="21"/>
+          <w:shd w:val="clear" w:color="auto" w:fill="FFFFFF"/>
+        </w:rPr>
+        <w:t>  was not a reformulation of the ancient </w:t>
+      </w:r>
+      <w:hyperlink r:id="rId6" w:tooltip="Latins (Italic tribe)" w:history="1">
+        <w:r>
+          <w:rPr>
+            <w:rStyle w:val="Hyperlink"/>
+            <w:rFonts w:ascii="Arial" w:hAnsi="Arial" w:cs="Arial"/>
+            <w:color w:val="0B0080"/>
+            <w:sz w:val="21"/>
+            <w:szCs w:val="21"/>
+            <w:u w:val="none"/>
+            <w:shd w:val="clear" w:color="auto" w:fill="FFFFFF"/>
+          </w:rPr>
+          <w:t>Latin</w:t>
+        </w:r>
+      </w:hyperlink>
+      <w:r>
+        <w:rPr>
+          <w:rFonts w:ascii="Arial" w:hAnsi="Arial" w:cs="Arial"/>
+          <w:color w:val="222222"/>
+          <w:sz w:val="21"/>
+          <w:szCs w:val="21"/>
+          <w:shd w:val="clear" w:color="auto" w:fill="FFFFFF"/>
+        </w:rPr>
+        <w:t> cult of </w:t>
+      </w:r>
+      <w:hyperlink r:id="rId7" w:tooltip="Sol (mythology)" w:history="1">
+        <w:r>
+          <w:rPr>
+            <w:rStyle w:val="Hyperlink"/>
+            <w:rFonts w:ascii="Arial" w:hAnsi="Arial" w:cs="Arial"/>
+            <w:color w:val="0B0080"/>
+            <w:sz w:val="21"/>
+            <w:szCs w:val="21"/>
+            <w:u w:val="none"/>
+            <w:shd w:val="clear" w:color="auto" w:fill="FFFFFF"/>
+          </w:rPr>
+          <w:t>Sol</w:t>
+        </w:r>
+      </w:hyperlink>
+      <w:r>
+        <w:rPr>
+          <w:rFonts w:ascii="Arial" w:hAnsi="Arial" w:cs="Arial"/>
+          <w:color w:val="222222"/>
+          <w:sz w:val="21"/>
+          <w:szCs w:val="21"/>
+          <w:shd w:val="clear" w:color="auto" w:fill="FFFFFF"/>
+        </w:rPr>
+        <w:t>,</w:t>
+      </w:r>
+      <w:hyperlink r:id="rId8" w:anchor="cite_note-3" w:history="1">
+        <w:r>
+          <w:rPr>
+            <w:rStyle w:val="Hyperlink"/>
+            <w:rFonts w:ascii="Arial" w:hAnsi="Arial" w:cs="Arial"/>
+            <w:color w:val="0B0080"/>
+            <w:sz w:val="17"/>
+            <w:szCs w:val="17"/>
+            <w:u w:val="none"/>
+            <w:shd w:val="clear" w:color="auto" w:fill="FFFFFF"/>
+            <w:vertAlign w:val="superscript"/>
+          </w:rPr>
+          <w:t>[3]</w:t>
+        </w:r>
+      </w:hyperlink>
+      <w:r>
+        <w:rPr>
+          <w:rFonts w:ascii="Arial" w:hAnsi="Arial" w:cs="Arial"/>
+          <w:color w:val="222222"/>
+          <w:sz w:val="21"/>
+          <w:szCs w:val="21"/>
+          <w:shd w:val="clear" w:color="auto" w:fill="FFFFFF"/>
+        </w:rPr>
+        <w:t> a revival of the cult of </w:t>
+      </w:r>
+      <w:hyperlink r:id="rId9" w:tooltip="Elagabalus (deity)" w:history="1">
+        <w:r>
+          <w:rPr>
+            <w:rStyle w:val="Hyperlink"/>
+            <w:rFonts w:ascii="Arial" w:hAnsi="Arial" w:cs="Arial"/>
+            <w:color w:val="0B0080"/>
+            <w:sz w:val="21"/>
+            <w:szCs w:val="21"/>
+            <w:u w:val="none"/>
+            <w:shd w:val="clear" w:color="auto" w:fill="FFFFFF"/>
+          </w:rPr>
+          <w:t>Elagabalus</w:t>
+        </w:r>
+      </w:hyperlink>
+      <w:r>
+        <w:rPr>
+          <w:rFonts w:ascii="Arial" w:hAnsi="Arial" w:cs="Arial"/>
+          <w:color w:val="222222"/>
+          <w:sz w:val="21"/>
+          <w:szCs w:val="21"/>
+          <w:shd w:val="clear" w:color="auto" w:fill="FFFFFF"/>
+        </w:rPr>
+        <w:t>,</w:t>
+      </w:r>
+      <w:hyperlink r:id="rId10" w:anchor="cite_note-4" w:history="1">
+        <w:r>
+          <w:rPr>
+            <w:rStyle w:val="Hyperlink"/>
+            <w:rFonts w:ascii="Arial" w:hAnsi="Arial" w:cs="Arial"/>
+            <w:color w:val="0B0080"/>
+            <w:sz w:val="17"/>
+            <w:szCs w:val="17"/>
+            <w:u w:val="none"/>
+            <w:shd w:val="clear" w:color="auto" w:fill="FFFFFF"/>
+            <w:vertAlign w:val="superscript"/>
+          </w:rPr>
+          <w:t>[4]</w:t>
+        </w:r>
+      </w:hyperlink>
+      <w:r>
+        <w:rPr>
+          <w:rFonts w:ascii="Arial" w:hAnsi="Arial" w:cs="Arial"/>
+          <w:color w:val="222222"/>
+          <w:sz w:val="21"/>
+          <w:szCs w:val="21"/>
+          <w:shd w:val="clear" w:color="auto" w:fill="FFFFFF"/>
+        </w:rPr>
+        <w:t> or completely new.</w:t>
+      </w:r>
+      <w:hyperlink r:id="rId11" w:anchor="cite_note-5" w:history="1">
+        <w:r>
+          <w:rPr>
+            <w:rStyle w:val="Hyperlink"/>
+            <w:rFonts w:ascii="Arial" w:hAnsi="Arial" w:cs="Arial"/>
+            <w:color w:val="0B0080"/>
+            <w:sz w:val="17"/>
+            <w:szCs w:val="17"/>
+            <w:u w:val="none"/>
+            <w:shd w:val="clear" w:color="auto" w:fill="FFFFFF"/>
+            <w:vertAlign w:val="superscript"/>
+          </w:rPr>
+          <w:t>[5]</w:t>
+        </w:r>
+      </w:hyperlink>
+      <w:r>
+        <w:rPr>
+          <w:rFonts w:ascii="Arial" w:hAnsi="Arial" w:cs="Arial"/>
+          <w:color w:val="222222"/>
+          <w:sz w:val="21"/>
+          <w:szCs w:val="21"/>
+          <w:shd w:val="clear" w:color="auto" w:fill="FFFFFF"/>
+        </w:rPr>
+        <w:t> The god was favored by emperors after Aurelian and appeared on their coins until </w:t>
+      </w:r>
+      <w:hyperlink r:id="rId12" w:tooltip="Constantine the Great" w:history="1">
+        <w:r>
+          <w:rPr>
+            <w:rStyle w:val="Hyperlink"/>
+            <w:rFonts w:ascii="Arial" w:hAnsi="Arial" w:cs="Arial"/>
+            <w:color w:val="0B0080"/>
+            <w:sz w:val="21"/>
+            <w:szCs w:val="21"/>
+            <w:u w:val="none"/>
+            <w:shd w:val="clear" w:color="auto" w:fill="FFFFFF"/>
+          </w:rPr>
+          <w:t>Constantine I</w:t>
+        </w:r>
+      </w:hyperlink>
+      <w:r>
+        <w:rPr>
+          <w:rFonts w:ascii="Arial" w:hAnsi="Arial" w:cs="Arial"/>
+          <w:color w:val="222222"/>
+          <w:sz w:val="21"/>
+          <w:szCs w:val="21"/>
+          <w:shd w:val="clear" w:color="auto" w:fill="FFFFFF"/>
+        </w:rPr>
+        <w:t>.</w:t>
+      </w:r>
+      <w:hyperlink r:id="rId13" w:anchor="cite_note-6" w:history="1">
+        <w:r>
+          <w:rPr>
+            <w:rStyle w:val="Hyperlink"/>
+            <w:rFonts w:ascii="Arial" w:hAnsi="Arial" w:cs="Arial"/>
+            <w:color w:val="0B0080"/>
+            <w:sz w:val="17"/>
+            <w:szCs w:val="17"/>
+            <w:u w:val="none"/>
+            <w:shd w:val="clear" w:color="auto" w:fill="FFFFFF"/>
+            <w:vertAlign w:val="superscript"/>
+          </w:rPr>
+          <w:t>[6]</w:t>
+        </w:r>
+      </w:hyperlink>
+      <w:r>
+        <w:rPr>
+          <w:rFonts w:ascii="Arial" w:hAnsi="Arial" w:cs="Arial"/>
+          <w:color w:val="222222"/>
+          <w:sz w:val="21"/>
+          <w:szCs w:val="21"/>
+          <w:shd w:val="clear" w:color="auto" w:fill="FFFFFF"/>
+        </w:rPr>
+        <w:t> The last inscription referring to Sol Invictus dates to AD 387,</w:t>
+      </w:r>
+      <w:hyperlink r:id="rId14" w:anchor="cite_note-7" w:history="1">
+        <w:r>
+          <w:rPr>
+            <w:rStyle w:val="Hyperlink"/>
+            <w:rFonts w:ascii="Arial" w:hAnsi="Arial" w:cs="Arial"/>
+            <w:color w:val="0B0080"/>
+            <w:sz w:val="17"/>
+            <w:szCs w:val="17"/>
+            <w:u w:val="none"/>
+            <w:shd w:val="clear" w:color="auto" w:fill="FFFFFF"/>
+            <w:vertAlign w:val="superscript"/>
+          </w:rPr>
+          <w:t>[7]</w:t>
+        </w:r>
+      </w:hyperlink>
+      <w:r>
+        <w:rPr>
+          <w:rFonts w:ascii="Arial" w:hAnsi="Arial" w:cs="Arial"/>
+          <w:color w:val="222222"/>
+          <w:sz w:val="21"/>
+          <w:szCs w:val="21"/>
+          <w:shd w:val="clear" w:color="auto" w:fill="FFFFFF"/>
+        </w:rPr>
+        <w:t> and there were enough devotees in the fifth century that the Christian theologian </w:t>
+      </w:r>
+      <w:hyperlink r:id="rId15" w:tooltip="Augustine of Hippo" w:history="1">
+        <w:r>
+          <w:rPr>
+            <w:rStyle w:val="Hyperlink"/>
+            <w:rFonts w:ascii="Arial" w:hAnsi="Arial" w:cs="Arial"/>
+            <w:color w:val="0B0080"/>
+            <w:sz w:val="21"/>
+            <w:szCs w:val="21"/>
+            <w:u w:val="none"/>
+            <w:shd w:val="clear" w:color="auto" w:fill="FFFFFF"/>
+          </w:rPr>
+          <w:t>Augustine</w:t>
+        </w:r>
+      </w:hyperlink>
+      <w:r>
+        <w:rPr>
+          <w:rFonts w:ascii="Arial" w:hAnsi="Arial" w:cs="Arial"/>
+          <w:color w:val="222222"/>
+          <w:sz w:val="21"/>
+          <w:szCs w:val="21"/>
+          <w:shd w:val="clear" w:color="auto" w:fill="FFFFFF"/>
+        </w:rPr>
+        <w:t> found it necessary to preach against them.</w:t>
+      </w:r>
+      <w:hyperlink r:id="rId16" w:anchor="cite_note-8" w:history="1">
+        <w:r>
+          <w:rPr>
+            <w:rStyle w:val="Hyperlink"/>
+            <w:rFonts w:ascii="Arial" w:hAnsi="Arial" w:cs="Arial"/>
+            <w:color w:val="0B0080"/>
+            <w:sz w:val="17"/>
+            <w:szCs w:val="17"/>
+            <w:u w:val="none"/>
+            <w:shd w:val="clear" w:color="auto" w:fill="FFFFFF"/>
+            <w:vertAlign w:val="superscript"/>
+          </w:rPr>
+          <w:t>[8]</w:t>
+        </w:r>
+      </w:hyperlink>
       <w:bookmarkStart w:id="0" w:name="_GoBack"/>
       <w:bookmarkEnd w:id="0"/>
-      <w:r>
-        <w:t>housands of objects had been deposited in the lake</w:t>
-      </w:r>
-      <w:r>
-        <w:t xml:space="preserve"> which were discovered when i</w:t>
-      </w:r>
-      <w:r>
-        <w:t>n 1857,</w:t>
-      </w:r>
-      <w:r>
-        <w:t xml:space="preserve"> when</w:t>
-      </w:r>
-      <w:r>
+    </w:p>
+    <w:p>
+      <w:pPr>
+        <w:pStyle w:val="NormalWeb"/>
+        <w:ind w:firstLine="720"/>
+      </w:pPr>
+      <w:r>
+        <w:t xml:space="preserve">This brooch is composed of two mirror image spirals that can be interpreted as depicting the shadow of the sun described by a gnomon for a year. In the summer solstice the spiral cast by the Sun’s shadow is clockwise and in the winter solstice the spiral cast by the Sun’s shadow is counter-clock wise. </w:t>
+      </w:r>
+      <w:r>
+        <w:t>These two spirals were known as “the horns of the solstices” in pre-modern times.</w:t>
+      </w:r>
+      <w:r>
+        <w:t xml:space="preserve"> These brooches also suggest that the deposition of these brooches in Lake Neuchatel were ceremonial votive objects for a prolonged life. This interpretation explains why so many Iron Age swords both sharpened and blanks were also deposited in the Lake at this site. These were the weapons of warriors who hoped for a successful battle and a prolonged life: by throwing their weapons in the Neuchatel waters they were metaphorically baptizing them and their owners in the waters of eternal life.</w:t>
+      </w:r>
+    </w:p>
+    <w:p>
+      <w:r>
+        <w:rPr>
+          <w:noProof/>
+        </w:rPr>
+        <w:object w:dxaOrig="5039" w:dyaOrig="1440" w14:anchorId="306A1390">
+          <v:shapetype id="_x0000_t75" coordsize="21600,21600" o:spt="75" o:preferrelative="t" path="m@4@5l@4@11@9@11@9@5xe" filled="f" stroked="f">
+            <v:stroke joinstyle="miter"/>
+            <v:formulas>
+              <v:f eqn="if lineDrawn pixelLineWidth 0"/>
+              <v:f eqn="sum @0 1 0"/>
+              <v:f eqn="sum 0 0 @1"/>
+              <v:f eqn="prod @2 1 2"/>
+              <v:f eqn="prod @3 21600 pixelWidth"/>
+              <v:f eqn="prod @3 21600 pixelHeight"/>
+              <v:f eqn="sum @0 0 1"/>
+              <v:f eqn="prod @6 1 2"/>
+              <v:f eqn="prod @7 21600 pixelWidth"/>
+              <v:f eqn="sum @8 21600 0"/>
+              <v:f eqn="prod @7 21600 pixelHeight"/>
+              <v:f eqn="sum @10 21600 0"/>
+            </v:formulas>
+            <v:path o:extrusionok="f" gradientshapeok="t" o:connecttype="rect"/>
+            <o:lock v:ext="edit" aspectratio="t"/>
+          </v:shapetype>
+          <v:shape id="_x0000_i1025" type="#_x0000_t75" alt="" style="width:251.45pt;height:1in;mso-width-percent:0;mso-height-percent:0;mso-width-percent:0;mso-height-percent:0" o:ole="">
+            <v:imagedata r:id="rId17" o:title=""/>
+          </v:shape>
+          <o:OLEObject Type="Embed" ProgID="Unknown" ShapeID="_x0000_i1025" DrawAspect="Content" ObjectID="_1623234174" r:id="rId18"/>
+        </w:object>
+      </w:r>
+    </w:p>
+    <w:p>
+      <w:r>
+        <w:t>Fig, Double spiral figures of the Sun’s shadow in the winter and summer solstices cast by a gnomon over a year.</w:t>
+      </w:r>
+    </w:p>
+    <w:p>
+      <w:pPr>
+        <w:pStyle w:val="NormalWeb"/>
+      </w:pPr>
+    </w:p>
+    <w:p>
+      <w:pPr>
+        <w:rPr>
+          <w:b/>
+          <w:bCs/>
+        </w:rPr>
+      </w:pPr>
+      <w:r>
+        <w:rPr>
+          <w:b/>
+          <w:bCs/>
+        </w:rPr>
+        <w:t>LC Classification:</w:t>
+      </w:r>
+      <w:r>
+        <w:rPr>
+          <w:b/>
+          <w:bCs/>
+        </w:rPr>
         <w:t xml:space="preserve"> </w:t>
       </w:r>
-      <w:r>
-        <w:t xml:space="preserve">a </w:t>
-      </w:r>
-      <w:r>
-        <w:t xml:space="preserve">prolonged </w:t>
-      </w:r>
-      <w:r>
-        <w:t>drought</w:t>
-      </w:r>
-      <w:r>
-        <w:t xml:space="preserve"> lowered the waters of the lake by about 2 m. </w:t>
-      </w:r>
-      <w:proofErr w:type="spellStart"/>
-      <w:r>
-        <w:t>Hansli</w:t>
-      </w:r>
-      <w:proofErr w:type="spellEnd"/>
-      <w:r>
-        <w:t xml:space="preserve"> Kopp, looking for antiquities for Colonel </w:t>
-      </w:r>
-      <w:proofErr w:type="spellStart"/>
-      <w:r>
-        <w:t>Frédéric</w:t>
-      </w:r>
-      <w:proofErr w:type="spellEnd"/>
-      <w:r>
-        <w:t xml:space="preserve"> Schwab, discovered several rows of wooden piles that still reached up about 50 cm into the water. From among these, Kopp collected about forty iron swords.</w:t>
-      </w:r>
-    </w:p>
-    <w:p>
-      <w:pPr>
-        <w:pStyle w:val="NormalWeb"/>
-      </w:pPr>
-      <w:r>
-        <w:t xml:space="preserve">This brooch is composed of two mirror image spirals that can be interpreted as depicting the shadow of the sun described by a gnomon in the </w:t>
-      </w:r>
-      <w:r>
-        <w:t>summer</w:t>
-      </w:r>
-      <w:r>
-        <w:t xml:space="preserve"> </w:t>
-      </w:r>
-      <w:r>
-        <w:t>solstice</w:t>
-      </w:r>
-      <w:r>
-        <w:t xml:space="preserve">(clockwise) and </w:t>
-      </w:r>
-      <w:r>
-        <w:t xml:space="preserve">the </w:t>
-      </w:r>
-      <w:r>
-        <w:t>winter</w:t>
-      </w:r>
-      <w:r>
-        <w:t xml:space="preserve"> solstices</w:t>
-      </w:r>
-      <w:r>
-        <w:t xml:space="preserve"> (counter clock wise).</w:t>
-      </w:r>
-      <w:r>
-        <w:t xml:space="preserve"> </w:t>
-      </w:r>
-    </w:p>
-    <w:p>
-      <w:pPr>
-        <w:rPr>
-          <w:b/>
-          <w:bCs/>
-        </w:rPr>
-      </w:pPr>
-      <w:r>
-        <w:rPr>
-          <w:b/>
-          <w:bCs/>
-        </w:rPr>
-        <w:t>LC Classification:</w:t>
-      </w:r>
-      <w:r>
-        <w:rPr>
-          <w:b/>
-          <w:bCs/>
-        </w:rPr>
-        <w:t xml:space="preserve"> </w:t>
-      </w:r>
-      <w:hyperlink r:id="rId6" w:history="1">
+      <w:hyperlink r:id="rId19" w:history="1">
         <w:r>
           <w:rPr>
             <w:rStyle w:val="Hyperlink"/>
@@ -633,6 +1228,7 @@
         <w:rPr>
           <w:rStyle w:val="Strong"/>
         </w:rPr>
+        <w:lastRenderedPageBreak/>
         <w:t>Geographical Area:</w:t>
       </w:r>
       <w:r>
@@ -665,6 +1261,55 @@
           <w:b/>
         </w:rPr>
       </w:pPr>
+    </w:p>
+    <w:p>
+      <w:pPr>
+        <w:rPr>
+          <w:b/>
+        </w:rPr>
+      </w:pPr>
+    </w:p>
+    <w:p>
+      <w:pPr>
+        <w:rPr>
+          <w:b/>
+        </w:rPr>
+      </w:pPr>
+    </w:p>
+    <w:p>
+      <w:pPr>
+        <w:rPr>
+          <w:b/>
+        </w:rPr>
+      </w:pPr>
+    </w:p>
+    <w:p>
+      <w:pPr>
+        <w:rPr>
+          <w:b/>
+        </w:rPr>
+      </w:pPr>
+    </w:p>
+    <w:p>
+      <w:pPr>
+        <w:rPr>
+          <w:b/>
+        </w:rPr>
+      </w:pPr>
+    </w:p>
+    <w:p>
+      <w:pPr>
+        <w:rPr>
+          <w:b/>
+        </w:rPr>
+      </w:pPr>
+    </w:p>
+    <w:p>
+      <w:pPr>
+        <w:rPr>
+          <w:b/>
+        </w:rPr>
+      </w:pPr>
       <w:r>
         <w:rPr>
           <w:b/>
@@ -695,7 +1340,7 @@
           <w:noProof/>
         </w:rPr>
         <w:drawing>
-          <wp:inline distT="0" distB="0" distL="0" distR="0" wp14:anchorId="0B9AB4CD" wp14:editId="6434FAE0">
+          <wp:inline distT="0" distB="0" distL="0" distR="0" wp14:anchorId="5E01240A" wp14:editId="6CD087B2">
             <wp:extent cx="3228975" cy="2524125"/>
             <wp:effectExtent l="0" t="0" r="9525" b="9525"/>
             <wp:docPr id="3" name="Picture 3"/>
@@ -710,7 +1355,7 @@
                     <pic:cNvPicPr/>
                   </pic:nvPicPr>
                   <pic:blipFill>
-                    <a:blip r:embed="rId7"/>
+                    <a:blip r:embed="rId20"/>
                     <a:stretch>
                       <a:fillRect/>
                     </a:stretch>
@@ -768,7 +1413,7 @@
         </w:rPr>
         <w:t xml:space="preserve"> </w:t>
       </w:r>
-      <w:hyperlink r:id="rId8" w:history="1">
+      <w:hyperlink r:id="rId21" w:history="1">
         <w:r>
           <w:rPr>
             <w:rStyle w:val="latitude"/>
@@ -830,13 +1475,7 @@
         <w:rPr>
           <w:lang w:val="fr-FR"/>
         </w:rPr>
-        <w:t xml:space="preserve">Celtic </w:t>
-      </w:r>
-      <w:r>
-        <w:rPr>
-          <w:lang w:val="fr-FR"/>
-        </w:rPr>
-        <w:t xml:space="preserve">La </w:t>
+        <w:t xml:space="preserve">Celtic La </w:t>
       </w:r>
       <w:proofErr w:type="spellStart"/>
       <w:r>
@@ -895,6 +1534,9 @@
       <w:r>
         <w:t xml:space="preserve"> </w:t>
       </w:r>
+      <w:r>
+        <w:t>3.5 in</w:t>
+      </w:r>
     </w:p>
     <w:p>
       <w:pPr>
@@ -942,19 +1584,27 @@
         <w:t>Provenance:</w:t>
       </w:r>
       <w:r>
-        <w:t xml:space="preserve"> </w:t>
-      </w:r>
-      <w:r>
-        <w:t xml:space="preserve">from the </w:t>
-      </w:r>
-      <w:r>
-        <w:t xml:space="preserve">first </w:t>
+        <w:t xml:space="preserve"> The first </w:t>
       </w:r>
       <w:r>
         <w:t>systematic lowering of the Swiss lakes</w:t>
       </w:r>
       <w:r>
-        <w:t xml:space="preserve"> from 1868 to 1883</w:t>
+        <w:t xml:space="preserve"> occurred from 1868 to 1883. This brooch was found on the n</w:t>
+      </w:r>
+      <w:r>
+        <w:t>orth side of Lake Neuchâtel </w:t>
+      </w:r>
+      <w:r>
+        <w:t>within Marin-</w:t>
+      </w:r>
+      <w:proofErr w:type="spellStart"/>
+      <w:r>
+        <w:t>Epagnier's</w:t>
+      </w:r>
+      <w:proofErr w:type="spellEnd"/>
+      <w:r>
+        <w:t xml:space="preserve"> communal boundaries probably in 1880.</w:t>
       </w:r>
     </w:p>
     <w:p>
@@ -964,11 +1614,20 @@
           <w:bCs/>
         </w:rPr>
       </w:pPr>
-      <w:r>
+    </w:p>
+    <w:p>
+      <w:pPr>
         <w:rPr>
           <w:b/>
           <w:bCs/>
         </w:rPr>
+      </w:pPr>
+      <w:r>
+        <w:rPr>
+          <w:b/>
+          <w:bCs/>
+        </w:rPr>
+        <w:lastRenderedPageBreak/>
         <w:t>Discussion:</w:t>
       </w:r>
       <w:r>
@@ -984,7 +1643,6 @@
         <w:pStyle w:val="NormalWeb"/>
       </w:pPr>
       <w:r>
-        <w:lastRenderedPageBreak/>
         <w:t xml:space="preserve">With the first </w:t>
       </w:r>
       <w:r>
@@ -1053,15 +1711,7 @@
         <w:t>canton</w:t>
       </w:r>
       <w:r>
-        <w:t xml:space="preserve"> asked the </w:t>
-      </w:r>
-      <w:proofErr w:type="spellStart"/>
-      <w:r>
-        <w:t>Société</w:t>
-      </w:r>
-      <w:proofErr w:type="spellEnd"/>
-      <w:r>
-        <w:t xml:space="preserve"> </w:t>
+        <w:t xml:space="preserve"> asked the Société </w:t>
       </w:r>
       <w:proofErr w:type="spellStart"/>
       <w:r>
@@ -1154,15 +1804,7 @@
         <w:t>swords</w:t>
       </w:r>
       <w:r>
-        <w:t xml:space="preserve"> (most without traces of wear), 270 </w:t>
-      </w:r>
-      <w:proofErr w:type="spellStart"/>
-      <w:r>
-        <w:t>lanceheads</w:t>
-      </w:r>
-      <w:proofErr w:type="spellEnd"/>
-      <w:r>
-        <w:t xml:space="preserve">, and 22 </w:t>
+        <w:t xml:space="preserve"> (most without traces of wear), 270 lanceheads, and 22 </w:t>
       </w:r>
       <w:r>
         <w:t>shield bosses</w:t>
@@ -1199,16 +1841,8 @@
       </w:r>
     </w:p>
     <w:p>
-      <w:proofErr w:type="spellStart"/>
-      <w:r>
-        <w:t>Cunliffe</w:t>
-      </w:r>
-      <w:proofErr w:type="spellEnd"/>
-      <w:r>
-        <w:t xml:space="preserve">, Barry. </w:t>
-      </w:r>
-      <w:r>
-        <w:t xml:space="preserve">1997. </w:t>
+      <w:r>
+        <w:t xml:space="preserve">Cunliffe, Barry. 1997. </w:t>
       </w:r>
       <w:r>
         <w:rPr>
@@ -1260,15 +1894,7 @@
       </w:r>
       <w:proofErr w:type="spellEnd"/>
       <w:r>
-        <w:t>, Duncan (</w:t>
-      </w:r>
-      <w:proofErr w:type="spellStart"/>
-      <w:r>
-        <w:t>ed</w:t>
-      </w:r>
-      <w:proofErr w:type="spellEnd"/>
-      <w:r>
-        <w:t xml:space="preserve">), </w:t>
+        <w:t xml:space="preserve">, Duncan (ed), </w:t>
       </w:r>
       <w:r>
         <w:rPr>
@@ -1294,18 +1920,12 @@
         <w:t>Celtic Art, Reading the Messages</w:t>
       </w:r>
       <w:r>
-        <w:t xml:space="preserve">, </w:t>
-      </w:r>
-      <w:r>
-        <w:t>London: The Everyman Art Library.</w:t>
-      </w:r>
-    </w:p>
-    <w:p>
-      <w:r>
-        <w:t xml:space="preserve">James, Simon. </w:t>
-      </w:r>
-      <w:r>
-        <w:t>1999.</w:t>
+        <w:t>, London: The Everyman Art Library.</w:t>
+      </w:r>
+    </w:p>
+    <w:p>
+      <w:r>
+        <w:t>James, Simon. 1999.</w:t>
       </w:r>
       <w:r>
         <w:t xml:space="preserve"> </w:t>
@@ -1329,10 +1949,7 @@
     </w:p>
     <w:p>
       <w:r>
-        <w:t xml:space="preserve">James, Simon &amp; Rigby, Valery. </w:t>
-      </w:r>
-      <w:r>
-        <w:t xml:space="preserve">1997. </w:t>
+        <w:t xml:space="preserve">James, Simon &amp; Rigby, Valery. 1997. </w:t>
       </w:r>
       <w:r>
         <w:rPr>
@@ -1438,10 +2055,7 @@
         <w:t xml:space="preserve">, </w:t>
       </w:r>
       <w:r>
-        <w:t>London</w:t>
-      </w:r>
-      <w:r>
-        <w:t>:</w:t>
+        <w:t>London:</w:t>
       </w:r>
       <w:r>
         <w:t xml:space="preserve"> </w:t>
@@ -1516,13 +2130,7 @@
         <w:rPr>
           <w:lang w:val="fr-FR"/>
         </w:rPr>
-        <w:t>1989.</w:t>
-      </w:r>
-      <w:r>
-        <w:rPr>
-          <w:lang w:val="fr-FR"/>
-        </w:rPr>
-        <w:t xml:space="preserve"> </w:t>
+        <w:t xml:space="preserve">1989. </w:t>
       </w:r>
       <w:r>
         <w:rPr>
@@ -1579,13 +2187,8 @@
       </w:r>
       <w:proofErr w:type="spellEnd"/>
       <w:r>
-        <w:t xml:space="preserve"> </w:t>
-      </w:r>
-      <w:proofErr w:type="spellStart"/>
-      <w:r>
-        <w:t>Servais</w:t>
-      </w:r>
-      <w:proofErr w:type="spellEnd"/>
+        <w:t xml:space="preserve"> Servais</w:t>
+      </w:r>
       <w:r>
         <w:t>,</w:t>
       </w:r>
@@ -1700,7 +2303,7 @@
 </file>
 
 <file path=word/styles.xml><?xml version="1.0" encoding="utf-8"?>
-<w:styles xmlns:mc="http://schemas.openxmlformats.org/markup-compatibility/2006" xmlns:r="http://schemas.openxmlformats.org/officeDocument/2006/relationships" xmlns:w="http://schemas.openxmlformats.org/wordprocessingml/2006/main" xmlns:w14="http://schemas.microsoft.com/office/word/2010/wordml" xmlns:w15="http://schemas.microsoft.com/office/word/2012/wordml" xmlns:w16se="http://schemas.microsoft.com/office/word/2015/wordml/symex" mc:Ignorable="w14 w15 w16se">
+<w:styles xmlns:mc="http://schemas.openxmlformats.org/markup-compatibility/2006" xmlns:r="http://schemas.openxmlformats.org/officeDocument/2006/relationships" xmlns:w="http://schemas.openxmlformats.org/wordprocessingml/2006/main" xmlns:w14="http://schemas.microsoft.com/office/word/2010/wordml" xmlns:w15="http://schemas.microsoft.com/office/word/2012/wordml" xmlns:w16cid="http://schemas.microsoft.com/office/word/2016/wordml/cid" xmlns:w16se="http://schemas.microsoft.com/office/word/2015/wordml/symex" mc:Ignorable="w14 w15 w16se w16cid">
   <w:docDefaults>
     <w:rPrDefault>
       <w:rPr>
@@ -1716,7 +2319,7 @@
       </w:pPr>
     </w:pPrDefault>
   </w:docDefaults>
-  <w:latentStyles w:defLockedState="0" w:defUIPriority="99" w:defSemiHidden="0" w:defUnhideWhenUsed="0" w:defQFormat="0" w:count="371">
+  <w:latentStyles w:defLockedState="0" w:defUIPriority="99" w:defSemiHidden="0" w:defUnhideWhenUsed="0" w:defQFormat="0" w:count="376">
     <w:lsdException w:name="Normal" w:uiPriority="0" w:qFormat="1"/>
     <w:lsdException w:name="heading 1" w:uiPriority="9" w:qFormat="1"/>
     <w:lsdException w:name="heading 2" w:semiHidden="1" w:uiPriority="9" w:unhideWhenUsed="1" w:qFormat="1"/>
@@ -1822,7 +2425,6 @@
     <w:lsdException w:name="HTML Sample" w:semiHidden="1" w:unhideWhenUsed="1"/>
     <w:lsdException w:name="HTML Typewriter" w:semiHidden="1" w:unhideWhenUsed="1"/>
     <w:lsdException w:name="HTML Variable" w:semiHidden="1" w:unhideWhenUsed="1"/>
-    <w:lsdException w:name="Normal Table" w:semiHidden="1" w:unhideWhenUsed="1"/>
     <w:lsdException w:name="annotation subject" w:semiHidden="1" w:unhideWhenUsed="1"/>
     <w:lsdException w:name="No List" w:semiHidden="1" w:unhideWhenUsed="1"/>
     <w:lsdException w:name="Outline List 1" w:semiHidden="1" w:unhideWhenUsed="1"/>
@@ -1865,11 +2467,8 @@
     <w:lsdException w:name="Table Contemporary" w:semiHidden="1" w:unhideWhenUsed="1"/>
     <w:lsdException w:name="Table Elegant" w:semiHidden="1" w:unhideWhenUsed="1"/>
     <w:lsdException w:name="Table Professional" w:semiHidden="1" w:unhideWhenUsed="1"/>
-    <w:lsdException w:name="Table Subtle 1" w:semiHidden="1" w:unhideWhenUsed="1"/>
     <w:lsdException w:name="Table Subtle 2" w:semiHidden="1" w:unhideWhenUsed="1"/>
     <w:lsdException w:name="Table Web 1" w:semiHidden="1" w:unhideWhenUsed="1"/>
-    <w:lsdException w:name="Table Web 2" w:semiHidden="1" w:unhideWhenUsed="1"/>
-    <w:lsdException w:name="Table Web 3" w:semiHidden="1" w:unhideWhenUsed="1"/>
     <w:lsdException w:name="Balloon Text" w:semiHidden="1" w:unhideWhenUsed="1"/>
     <w:lsdException w:name="Table Grid" w:uiPriority="39"/>
     <w:lsdException w:name="Table Theme" w:semiHidden="1" w:unhideWhenUsed="1"/>
@@ -2088,6 +2687,11 @@
     <w:lsdException w:name="List Table 5 Dark Accent 6" w:uiPriority="50"/>
     <w:lsdException w:name="List Table 6 Colorful Accent 6" w:uiPriority="51"/>
     <w:lsdException w:name="List Table 7 Colorful Accent 6" w:uiPriority="52"/>
+    <w:lsdException w:name="Mention" w:semiHidden="1" w:unhideWhenUsed="1"/>
+    <w:lsdException w:name="Smart Hyperlink" w:semiHidden="1" w:unhideWhenUsed="1"/>
+    <w:lsdException w:name="Hashtag" w:semiHidden="1" w:unhideWhenUsed="1"/>
+    <w:lsdException w:name="Unresolved Mention" w:semiHidden="1" w:unhideWhenUsed="1"/>
+    <w:lsdException w:name="Smart Link" w:semiHidden="1" w:unhideWhenUsed="1"/>
   </w:latentStyles>
   <w:style w:type="paragraph" w:default="1" w:styleId="Normal">
     <w:name w:val="Normal"/>
